--- a/数据库表.docx
+++ b/数据库表.docx
@@ -44,8 +44,6 @@
         </w:rPr>
         <w:t>新建数据库表</w:t>
       </w:r>
-      <w:bookmarkStart w:id="0" w:name="_GoBack"/>
-      <w:bookmarkEnd w:id="0"/>
     </w:p>
     <w:p>
       <w:pPr>
@@ -68,7 +66,7 @@
     </w:p>
     <w:tbl>
       <w:tblPr>
-        <w:tblStyle w:val="4"/>
+        <w:tblStyle w:val="5"/>
         <w:tblW w:w="8522" w:type="dxa"/>
         <w:tblInd w:w="0" w:type="dxa"/>
         <w:tblBorders>
@@ -377,7 +375,7 @@
     </w:p>
     <w:tbl>
       <w:tblPr>
-        <w:tblStyle w:val="4"/>
+        <w:tblStyle w:val="5"/>
         <w:tblW w:w="8522" w:type="dxa"/>
         <w:tblInd w:w="0" w:type="dxa"/>
         <w:tblBorders>
@@ -834,7 +832,7 @@
     </w:p>
     <w:tbl>
       <w:tblPr>
-        <w:tblStyle w:val="4"/>
+        <w:tblStyle w:val="5"/>
         <w:tblW w:w="8545" w:type="dxa"/>
         <w:tblInd w:w="0" w:type="dxa"/>
         <w:tblBorders>
@@ -1251,7 +1249,7 @@
     </w:p>
     <w:tbl>
       <w:tblPr>
-        <w:tblStyle w:val="4"/>
+        <w:tblStyle w:val="5"/>
         <w:tblW w:w="8522" w:type="dxa"/>
         <w:tblInd w:w="0" w:type="dxa"/>
         <w:tblBorders>
@@ -1472,6 +1470,881 @@
     </w:tbl>
     <w:p>
       <w:pPr/>
+    </w:p>
+    <w:p>
+      <w:pPr>
+        <w:numPr>
+          <w:ilvl w:val="0"/>
+          <w:numId w:val="0"/>
+        </w:numPr>
+        <w:rPr>
+          <w:rFonts w:hint="eastAsia"/>
+          <w:lang w:val="en-US" w:eastAsia="zh-CN"/>
+        </w:rPr>
+      </w:pPr>
+      <w:r>
+        <w:rPr>
+          <w:rFonts w:hint="eastAsia"/>
+          <w:lang w:val="en-US" w:eastAsia="zh-CN"/>
+        </w:rPr>
+        <w:t>create table productinfo</w:t>
+      </w:r>
+    </w:p>
+    <w:p>
+      <w:pPr>
+        <w:numPr>
+          <w:ilvl w:val="0"/>
+          <w:numId w:val="0"/>
+        </w:numPr>
+        <w:rPr>
+          <w:rFonts w:hint="eastAsia"/>
+          <w:lang w:val="en-US" w:eastAsia="zh-CN"/>
+        </w:rPr>
+      </w:pPr>
+      <w:r>
+        <w:rPr>
+          <w:rFonts w:hint="eastAsia"/>
+          <w:lang w:val="en-US" w:eastAsia="zh-CN"/>
+        </w:rPr>
+        <w:t>(</w:t>
+      </w:r>
+    </w:p>
+    <w:p>
+      <w:pPr>
+        <w:numPr>
+          <w:ilvl w:val="0"/>
+          <w:numId w:val="0"/>
+        </w:numPr>
+        <w:rPr>
+          <w:rFonts w:hint="eastAsia"/>
+          <w:lang w:val="en-US" w:eastAsia="zh-CN"/>
+        </w:rPr>
+      </w:pPr>
+      <w:r>
+        <w:rPr>
+          <w:rFonts w:hint="eastAsia"/>
+          <w:lang w:val="en-US" w:eastAsia="zh-CN"/>
+        </w:rPr>
+        <w:t xml:space="preserve">  Pid nvarchar(30) primary key not null,</w:t>
+      </w:r>
+    </w:p>
+    <w:p>
+      <w:pPr>
+        <w:numPr>
+          <w:ilvl w:val="0"/>
+          <w:numId w:val="0"/>
+        </w:numPr>
+        <w:rPr>
+          <w:rFonts w:hint="eastAsia"/>
+          <w:lang w:val="en-US" w:eastAsia="zh-CN"/>
+        </w:rPr>
+      </w:pPr>
+      <w:r>
+        <w:rPr>
+          <w:rFonts w:hint="eastAsia"/>
+          <w:lang w:val="en-US" w:eastAsia="zh-CN"/>
+        </w:rPr>
+        <w:t xml:space="preserve">  PName nvarchar(30) not null,</w:t>
+      </w:r>
+    </w:p>
+    <w:p>
+      <w:pPr>
+        <w:numPr>
+          <w:ilvl w:val="0"/>
+          <w:numId w:val="0"/>
+        </w:numPr>
+        <w:rPr>
+          <w:rFonts w:hint="eastAsia"/>
+          <w:lang w:val="en-US" w:eastAsia="zh-CN"/>
+        </w:rPr>
+      </w:pPr>
+      <w:r>
+        <w:rPr>
+          <w:rFonts w:hint="eastAsia"/>
+          <w:lang w:val="en-US" w:eastAsia="zh-CN"/>
+        </w:rPr>
+        <w:t xml:space="preserve">  Price real not null,</w:t>
+      </w:r>
+    </w:p>
+    <w:p>
+      <w:pPr>
+        <w:numPr>
+          <w:ilvl w:val="0"/>
+          <w:numId w:val="0"/>
+        </w:numPr>
+        <w:rPr>
+          <w:rFonts w:hint="eastAsia"/>
+          <w:lang w:val="en-US" w:eastAsia="zh-CN"/>
+        </w:rPr>
+      </w:pPr>
+      <w:r>
+        <w:rPr>
+          <w:rFonts w:hint="eastAsia"/>
+          <w:lang w:val="en-US" w:eastAsia="zh-CN"/>
+        </w:rPr>
+        <w:t xml:space="preserve">  Pcount smallint  not null,</w:t>
+      </w:r>
+    </w:p>
+    <w:p>
+      <w:pPr>
+        <w:numPr>
+          <w:ilvl w:val="0"/>
+          <w:numId w:val="0"/>
+        </w:numPr>
+        <w:rPr>
+          <w:rFonts w:hint="eastAsia"/>
+          <w:lang w:val="en-US" w:eastAsia="zh-CN"/>
+        </w:rPr>
+      </w:pPr>
+      <w:r>
+        <w:rPr>
+          <w:rFonts w:hint="eastAsia"/>
+          <w:lang w:val="en-US" w:eastAsia="zh-CN"/>
+        </w:rPr>
+        <w:t xml:space="preserve">  Ptype nvarchar(30) not null,</w:t>
+      </w:r>
+    </w:p>
+    <w:p>
+      <w:pPr>
+        <w:numPr>
+          <w:ilvl w:val="0"/>
+          <w:numId w:val="0"/>
+        </w:numPr>
+        <w:rPr>
+          <w:rFonts w:hint="eastAsia"/>
+          <w:lang w:val="en-US" w:eastAsia="zh-CN"/>
+        </w:rPr>
+      </w:pPr>
+      <w:r>
+        <w:rPr>
+          <w:rFonts w:hint="eastAsia"/>
+          <w:lang w:val="en-US" w:eastAsia="zh-CN"/>
+        </w:rPr>
+        <w:t xml:space="preserve">  check(Price &gt; 0),</w:t>
+      </w:r>
+    </w:p>
+    <w:p>
+      <w:pPr>
+        <w:numPr>
+          <w:ilvl w:val="0"/>
+          <w:numId w:val="0"/>
+        </w:numPr>
+        <w:rPr>
+          <w:rFonts w:hint="eastAsia"/>
+          <w:lang w:val="en-US" w:eastAsia="zh-CN"/>
+        </w:rPr>
+      </w:pPr>
+      <w:r>
+        <w:rPr>
+          <w:rFonts w:hint="eastAsia"/>
+          <w:lang w:val="en-US" w:eastAsia="zh-CN"/>
+        </w:rPr>
+        <w:t xml:space="preserve">  check(Pcount &gt; 0)</w:t>
+      </w:r>
+    </w:p>
+    <w:p>
+      <w:pPr>
+        <w:numPr>
+          <w:ilvl w:val="0"/>
+          <w:numId w:val="0"/>
+        </w:numPr>
+        <w:rPr>
+          <w:rFonts w:hint="eastAsia"/>
+          <w:lang w:val="en-US" w:eastAsia="zh-CN"/>
+        </w:rPr>
+      </w:pPr>
+      <w:r>
+        <w:rPr>
+          <w:rFonts w:hint="eastAsia"/>
+          <w:lang w:val="en-US" w:eastAsia="zh-CN"/>
+        </w:rPr>
+        <w:t>);</w:t>
+      </w:r>
+    </w:p>
+    <w:p>
+      <w:pPr>
+        <w:numPr>
+          <w:ilvl w:val="0"/>
+          <w:numId w:val="0"/>
+        </w:numPr>
+        <w:rPr>
+          <w:rFonts w:hint="eastAsia"/>
+          <w:lang w:val="en-US" w:eastAsia="zh-CN"/>
+        </w:rPr>
+      </w:pPr>
+      <w:r>
+        <w:rPr>
+          <w:rFonts w:hint="eastAsia"/>
+          <w:lang w:val="en-US" w:eastAsia="zh-CN"/>
+        </w:rPr>
+        <w:t>create table merchantinfo(</w:t>
+      </w:r>
+    </w:p>
+    <w:p>
+      <w:pPr>
+        <w:numPr>
+          <w:ilvl w:val="0"/>
+          <w:numId w:val="0"/>
+        </w:numPr>
+        <w:rPr>
+          <w:rFonts w:hint="eastAsia"/>
+          <w:lang w:val="en-US" w:eastAsia="zh-CN"/>
+        </w:rPr>
+      </w:pPr>
+      <w:r>
+        <w:rPr>
+          <w:rFonts w:hint="eastAsia"/>
+          <w:lang w:val="en-US" w:eastAsia="zh-CN"/>
+        </w:rPr>
+        <w:t xml:space="preserve">  Mid int primary key not null,</w:t>
+      </w:r>
+    </w:p>
+    <w:p>
+      <w:pPr>
+        <w:numPr>
+          <w:ilvl w:val="0"/>
+          <w:numId w:val="0"/>
+        </w:numPr>
+        <w:rPr>
+          <w:rFonts w:hint="eastAsia"/>
+          <w:lang w:val="en-US" w:eastAsia="zh-CN"/>
+        </w:rPr>
+      </w:pPr>
+      <w:r>
+        <w:rPr>
+          <w:rFonts w:hint="eastAsia"/>
+          <w:lang w:val="en-US" w:eastAsia="zh-CN"/>
+        </w:rPr>
+        <w:t xml:space="preserve">  Mshopname nvarchar(50) not null,</w:t>
+      </w:r>
+    </w:p>
+    <w:p>
+      <w:pPr>
+        <w:numPr>
+          <w:ilvl w:val="0"/>
+          <w:numId w:val="0"/>
+        </w:numPr>
+        <w:rPr>
+          <w:rFonts w:hint="eastAsia"/>
+          <w:lang w:val="en-US" w:eastAsia="zh-CN"/>
+        </w:rPr>
+      </w:pPr>
+      <w:r>
+        <w:rPr>
+          <w:rFonts w:hint="eastAsia"/>
+          <w:lang w:val="en-US" w:eastAsia="zh-CN"/>
+        </w:rPr>
+        <w:t xml:space="preserve">  MName nvarchar(50) not null, </w:t>
+      </w:r>
+    </w:p>
+    <w:p>
+      <w:pPr>
+        <w:numPr>
+          <w:ilvl w:val="0"/>
+          <w:numId w:val="0"/>
+        </w:numPr>
+        <w:rPr>
+          <w:rFonts w:hint="eastAsia"/>
+          <w:lang w:val="en-US" w:eastAsia="zh-CN"/>
+        </w:rPr>
+      </w:pPr>
+      <w:r>
+        <w:rPr>
+          <w:rFonts w:hint="eastAsia"/>
+          <w:lang w:val="en-US" w:eastAsia="zh-CN"/>
+        </w:rPr>
+        <w:t xml:space="preserve">  Sex char(2) default '女' not null, </w:t>
+      </w:r>
+    </w:p>
+    <w:p>
+      <w:pPr>
+        <w:numPr>
+          <w:ilvl w:val="0"/>
+          <w:numId w:val="0"/>
+        </w:numPr>
+        <w:rPr>
+          <w:rFonts w:hint="eastAsia"/>
+          <w:lang w:val="en-US" w:eastAsia="zh-CN"/>
+        </w:rPr>
+      </w:pPr>
+      <w:r>
+        <w:rPr>
+          <w:rFonts w:hint="eastAsia"/>
+          <w:lang w:val="en-US" w:eastAsia="zh-CN"/>
+        </w:rPr>
+        <w:t xml:space="preserve">  Card char(18) unique not null, </w:t>
+      </w:r>
+    </w:p>
+    <w:p>
+      <w:pPr>
+        <w:numPr>
+          <w:ilvl w:val="0"/>
+          <w:numId w:val="0"/>
+        </w:numPr>
+        <w:rPr>
+          <w:rFonts w:hint="eastAsia"/>
+          <w:lang w:val="en-US" w:eastAsia="zh-CN"/>
+        </w:rPr>
+      </w:pPr>
+      <w:r>
+        <w:rPr>
+          <w:rFonts w:hint="eastAsia"/>
+          <w:lang w:val="en-US" w:eastAsia="zh-CN"/>
+        </w:rPr>
+        <w:t xml:space="preserve">  Phone nvarchar(11)not null, </w:t>
+      </w:r>
+    </w:p>
+    <w:p>
+      <w:pPr>
+        <w:numPr>
+          <w:ilvl w:val="0"/>
+          <w:numId w:val="0"/>
+        </w:numPr>
+        <w:rPr>
+          <w:rFonts w:hint="eastAsia"/>
+          <w:lang w:val="en-US" w:eastAsia="zh-CN"/>
+        </w:rPr>
+      </w:pPr>
+      <w:r>
+        <w:rPr>
+          <w:rFonts w:hint="eastAsia"/>
+          <w:lang w:val="en-US" w:eastAsia="zh-CN"/>
+        </w:rPr>
+        <w:t xml:space="preserve">  Address nvarchar(50)not null, </w:t>
+      </w:r>
+    </w:p>
+    <w:p>
+      <w:pPr>
+        <w:numPr>
+          <w:ilvl w:val="0"/>
+          <w:numId w:val="0"/>
+        </w:numPr>
+        <w:rPr>
+          <w:rFonts w:hint="eastAsia"/>
+          <w:lang w:val="en-US" w:eastAsia="zh-CN"/>
+        </w:rPr>
+      </w:pPr>
+      <w:r>
+        <w:rPr>
+          <w:rFonts w:hint="eastAsia"/>
+          <w:lang w:val="en-US" w:eastAsia="zh-CN"/>
+        </w:rPr>
+        <w:t xml:space="preserve">  Mpasswd nvarchar(50) not null,</w:t>
+      </w:r>
+    </w:p>
+    <w:p>
+      <w:pPr>
+        <w:numPr>
+          <w:ilvl w:val="0"/>
+          <w:numId w:val="0"/>
+        </w:numPr>
+        <w:rPr>
+          <w:rFonts w:hint="eastAsia"/>
+          <w:lang w:val="en-US" w:eastAsia="zh-CN"/>
+        </w:rPr>
+      </w:pPr>
+      <w:r>
+        <w:rPr>
+          <w:rFonts w:hint="eastAsia"/>
+          <w:lang w:val="en-US" w:eastAsia="zh-CN"/>
+        </w:rPr>
+        <w:t xml:space="preserve">  check (Sex in('男','女')) </w:t>
+      </w:r>
+    </w:p>
+    <w:p>
+      <w:pPr>
+        <w:numPr>
+          <w:ilvl w:val="0"/>
+          <w:numId w:val="0"/>
+        </w:numPr>
+        <w:rPr>
+          <w:rFonts w:hint="eastAsia"/>
+          <w:lang w:val="en-US" w:eastAsia="zh-CN"/>
+        </w:rPr>
+      </w:pPr>
+      <w:r>
+        <w:rPr>
+          <w:rFonts w:hint="eastAsia"/>
+          <w:lang w:val="en-US" w:eastAsia="zh-CN"/>
+        </w:rPr>
+        <w:t>);</w:t>
+      </w:r>
+    </w:p>
+    <w:p>
+      <w:pPr>
+        <w:numPr>
+          <w:ilvl w:val="0"/>
+          <w:numId w:val="0"/>
+        </w:numPr>
+        <w:rPr>
+          <w:rFonts w:hint="eastAsia"/>
+          <w:lang w:val="en-US" w:eastAsia="zh-CN"/>
+        </w:rPr>
+      </w:pPr>
+    </w:p>
+    <w:p>
+      <w:pPr>
+        <w:numPr>
+          <w:ilvl w:val="0"/>
+          <w:numId w:val="0"/>
+        </w:numPr>
+        <w:rPr>
+          <w:rFonts w:hint="eastAsia"/>
+          <w:lang w:val="en-US" w:eastAsia="zh-CN"/>
+        </w:rPr>
+      </w:pPr>
+      <w:r>
+        <w:rPr>
+          <w:rFonts w:hint="eastAsia"/>
+          <w:lang w:val="en-US" w:eastAsia="zh-CN"/>
+        </w:rPr>
+        <w:t>create table Custominfo</w:t>
+      </w:r>
+    </w:p>
+    <w:p>
+      <w:pPr>
+        <w:numPr>
+          <w:ilvl w:val="0"/>
+          <w:numId w:val="0"/>
+        </w:numPr>
+        <w:rPr>
+          <w:rFonts w:hint="eastAsia"/>
+          <w:lang w:val="en-US" w:eastAsia="zh-CN"/>
+        </w:rPr>
+      </w:pPr>
+      <w:r>
+        <w:rPr>
+          <w:rFonts w:hint="eastAsia"/>
+          <w:lang w:val="en-US" w:eastAsia="zh-CN"/>
+        </w:rPr>
+        <w:t>(</w:t>
+      </w:r>
+    </w:p>
+    <w:p>
+      <w:pPr>
+        <w:numPr>
+          <w:ilvl w:val="0"/>
+          <w:numId w:val="0"/>
+        </w:numPr>
+        <w:rPr>
+          <w:rFonts w:hint="eastAsia"/>
+          <w:lang w:val="en-US" w:eastAsia="zh-CN"/>
+        </w:rPr>
+      </w:pPr>
+      <w:r>
+        <w:rPr>
+          <w:rFonts w:hint="eastAsia"/>
+          <w:lang w:val="en-US" w:eastAsia="zh-CN"/>
+        </w:rPr>
+        <w:t xml:space="preserve">  Cid int primary key not null,</w:t>
+      </w:r>
+    </w:p>
+    <w:p>
+      <w:pPr>
+        <w:numPr>
+          <w:ilvl w:val="0"/>
+          <w:numId w:val="0"/>
+        </w:numPr>
+        <w:rPr>
+          <w:rFonts w:hint="eastAsia"/>
+          <w:lang w:val="en-US" w:eastAsia="zh-CN"/>
+        </w:rPr>
+      </w:pPr>
+      <w:r>
+        <w:rPr>
+          <w:rFonts w:hint="eastAsia"/>
+          <w:lang w:val="en-US" w:eastAsia="zh-CN"/>
+        </w:rPr>
+        <w:t xml:space="preserve">  CName nvarchar(30) not null,</w:t>
+      </w:r>
+    </w:p>
+    <w:p>
+      <w:pPr>
+        <w:numPr>
+          <w:ilvl w:val="0"/>
+          <w:numId w:val="0"/>
+        </w:numPr>
+        <w:rPr>
+          <w:rFonts w:hint="eastAsia"/>
+          <w:lang w:val="en-US" w:eastAsia="zh-CN"/>
+        </w:rPr>
+      </w:pPr>
+      <w:r>
+        <w:rPr>
+          <w:rFonts w:hint="eastAsia"/>
+          <w:lang w:val="en-US" w:eastAsia="zh-CN"/>
+        </w:rPr>
+        <w:t xml:space="preserve">  Sex char(2) default '女' not null,</w:t>
+      </w:r>
+    </w:p>
+    <w:p>
+      <w:pPr>
+        <w:numPr>
+          <w:ilvl w:val="0"/>
+          <w:numId w:val="0"/>
+        </w:numPr>
+        <w:rPr>
+          <w:rFonts w:hint="eastAsia"/>
+          <w:lang w:val="en-US" w:eastAsia="zh-CN"/>
+        </w:rPr>
+      </w:pPr>
+      <w:r>
+        <w:rPr>
+          <w:rFonts w:hint="eastAsia"/>
+          <w:lang w:val="en-US" w:eastAsia="zh-CN"/>
+        </w:rPr>
+        <w:t xml:space="preserve">  Phone nvarchar(11) not null,</w:t>
+      </w:r>
+    </w:p>
+    <w:p>
+      <w:pPr>
+        <w:numPr>
+          <w:ilvl w:val="0"/>
+          <w:numId w:val="0"/>
+        </w:numPr>
+        <w:rPr>
+          <w:rFonts w:hint="eastAsia"/>
+          <w:lang w:val="en-US" w:eastAsia="zh-CN"/>
+        </w:rPr>
+      </w:pPr>
+      <w:r>
+        <w:rPr>
+          <w:rFonts w:hint="eastAsia"/>
+          <w:lang w:val="en-US" w:eastAsia="zh-CN"/>
+        </w:rPr>
+        <w:t xml:space="preserve">  Address nvarchar(50) not null,</w:t>
+      </w:r>
+    </w:p>
+    <w:p>
+      <w:pPr>
+        <w:numPr>
+          <w:ilvl w:val="0"/>
+          <w:numId w:val="0"/>
+        </w:numPr>
+        <w:rPr>
+          <w:rFonts w:hint="eastAsia"/>
+          <w:lang w:val="en-US" w:eastAsia="zh-CN"/>
+        </w:rPr>
+      </w:pPr>
+      <w:r>
+        <w:rPr>
+          <w:rFonts w:hint="eastAsia"/>
+          <w:lang w:val="en-US" w:eastAsia="zh-CN"/>
+        </w:rPr>
+        <w:t xml:space="preserve">  Cpasswd nvarchar(50) not null,</w:t>
+      </w:r>
+    </w:p>
+    <w:p>
+      <w:pPr>
+        <w:numPr>
+          <w:ilvl w:val="0"/>
+          <w:numId w:val="0"/>
+        </w:numPr>
+        <w:rPr>
+          <w:rFonts w:hint="eastAsia"/>
+          <w:lang w:val="en-US" w:eastAsia="zh-CN"/>
+        </w:rPr>
+      </w:pPr>
+      <w:r>
+        <w:rPr>
+          <w:rFonts w:hint="eastAsia"/>
+          <w:lang w:val="en-US" w:eastAsia="zh-CN"/>
+        </w:rPr>
+        <w:t xml:space="preserve">  check(Sex in('男','女'))</w:t>
+      </w:r>
+    </w:p>
+    <w:p>
+      <w:pPr>
+        <w:numPr>
+          <w:ilvl w:val="0"/>
+          <w:numId w:val="0"/>
+        </w:numPr>
+        <w:rPr>
+          <w:rFonts w:hint="eastAsia"/>
+          <w:lang w:val="en-US" w:eastAsia="zh-CN"/>
+        </w:rPr>
+      </w:pPr>
+      <w:r>
+        <w:rPr>
+          <w:rFonts w:hint="eastAsia"/>
+          <w:lang w:val="en-US" w:eastAsia="zh-CN"/>
+        </w:rPr>
+        <w:t>);</w:t>
+      </w:r>
+    </w:p>
+    <w:p>
+      <w:pPr>
+        <w:numPr>
+          <w:ilvl w:val="0"/>
+          <w:numId w:val="0"/>
+        </w:numPr>
+        <w:rPr>
+          <w:rFonts w:hint="eastAsia"/>
+          <w:lang w:val="en-US" w:eastAsia="zh-CN"/>
+        </w:rPr>
+      </w:pPr>
+    </w:p>
+    <w:p>
+      <w:pPr>
+        <w:numPr>
+          <w:ilvl w:val="0"/>
+          <w:numId w:val="0"/>
+        </w:numPr>
+        <w:rPr>
+          <w:rFonts w:hint="eastAsia"/>
+          <w:lang w:val="en-US" w:eastAsia="zh-CN"/>
+        </w:rPr>
+      </w:pPr>
+      <w:r>
+        <w:rPr>
+          <w:rFonts w:hint="eastAsia"/>
+          <w:lang w:val="en-US" w:eastAsia="zh-CN"/>
+        </w:rPr>
+        <w:t>create table stcok(</w:t>
+      </w:r>
+    </w:p>
+    <w:p>
+      <w:pPr>
+        <w:pStyle w:val="2"/>
+        <w:keepNext w:val="0"/>
+        <w:keepLines w:val="0"/>
+        <w:widowControl/>
+        <w:suppressLineNumbers w:val="0"/>
+        <w:shd w:val="clear" w:fill="FFFFFF"/>
+        <w:spacing w:line="390" w:lineRule="atLeast"/>
+        <w:ind w:left="0" w:firstLine="0"/>
+        <w:jc w:val="left"/>
+        <w:rPr>
+          <w:rFonts w:asciiTheme="minorAscii"/>
+          <w:b w:val="0"/>
+          <w:i w:val="0"/>
+          <w:caps w:val="0"/>
+          <w:color w:val="000000"/>
+          <w:spacing w:val="0"/>
+          <w:sz w:val="21"/>
+          <w:szCs w:val="21"/>
+          <w:shd w:val="clear" w:fill="FFFFFF"/>
+        </w:rPr>
+      </w:pPr>
+      <w:r>
+        <w:rPr>
+          <w:rFonts w:hint="eastAsia" w:asciiTheme="minorAscii"/>
+          <w:b w:val="0"/>
+          <w:i w:val="0"/>
+          <w:caps w:val="0"/>
+          <w:color w:val="000000"/>
+          <w:spacing w:val="0"/>
+          <w:sz w:val="21"/>
+          <w:szCs w:val="21"/>
+          <w:shd w:val="clear" w:fill="FFFFFF"/>
+          <w:lang w:val="en-US" w:eastAsia="zh-CN"/>
+        </w:rPr>
+        <w:t xml:space="preserve">  </w:t>
+      </w:r>
+      <w:r>
+        <w:rPr>
+          <w:rFonts w:asciiTheme="minorAscii"/>
+          <w:b w:val="0"/>
+          <w:i w:val="0"/>
+          <w:caps w:val="0"/>
+          <w:color w:val="000000"/>
+          <w:spacing w:val="0"/>
+          <w:sz w:val="21"/>
+          <w:szCs w:val="21"/>
+          <w:shd w:val="clear" w:fill="FFFFFF"/>
+        </w:rPr>
+        <w:t>Sid int AUTO_INCREMENT primary key not null,</w:t>
+      </w:r>
+    </w:p>
+    <w:p>
+      <w:pPr>
+        <w:pStyle w:val="2"/>
+        <w:keepNext w:val="0"/>
+        <w:keepLines w:val="0"/>
+        <w:widowControl/>
+        <w:suppressLineNumbers w:val="0"/>
+        <w:shd w:val="clear" w:fill="FFFFFF"/>
+        <w:spacing w:line="390" w:lineRule="atLeast"/>
+        <w:ind w:left="0" w:firstLine="0"/>
+        <w:jc w:val="left"/>
+        <w:rPr>
+          <w:rFonts w:asciiTheme="minorAscii"/>
+          <w:b w:val="0"/>
+          <w:i w:val="0"/>
+          <w:caps w:val="0"/>
+          <w:color w:val="000000"/>
+          <w:spacing w:val="0"/>
+          <w:sz w:val="21"/>
+          <w:szCs w:val="21"/>
+          <w:shd w:val="clear" w:fill="FFFFFF"/>
+        </w:rPr>
+      </w:pPr>
+      <w:r>
+        <w:rPr>
+          <w:rFonts w:asciiTheme="minorAscii"/>
+          <w:b w:val="0"/>
+          <w:i w:val="0"/>
+          <w:caps w:val="0"/>
+          <w:color w:val="000000"/>
+          <w:spacing w:val="0"/>
+          <w:sz w:val="21"/>
+          <w:szCs w:val="21"/>
+          <w:shd w:val="clear" w:fill="FFFFFF"/>
+        </w:rPr>
+        <w:t xml:space="preserve">  Pid nvarchar(20)  not null,</w:t>
+      </w:r>
+    </w:p>
+    <w:p>
+      <w:pPr>
+        <w:pStyle w:val="2"/>
+        <w:keepNext w:val="0"/>
+        <w:keepLines w:val="0"/>
+        <w:widowControl/>
+        <w:suppressLineNumbers w:val="0"/>
+        <w:shd w:val="clear" w:fill="FFFFFF"/>
+        <w:spacing w:line="390" w:lineRule="atLeast"/>
+        <w:ind w:left="0" w:firstLine="0"/>
+        <w:jc w:val="left"/>
+        <w:rPr>
+          <w:rFonts w:asciiTheme="minorAscii"/>
+          <w:b w:val="0"/>
+          <w:i w:val="0"/>
+          <w:caps w:val="0"/>
+          <w:color w:val="000000"/>
+          <w:spacing w:val="0"/>
+          <w:sz w:val="21"/>
+          <w:szCs w:val="21"/>
+          <w:shd w:val="clear" w:fill="FFFFFF"/>
+        </w:rPr>
+      </w:pPr>
+      <w:r>
+        <w:rPr>
+          <w:rFonts w:asciiTheme="minorAscii"/>
+          <w:b w:val="0"/>
+          <w:i w:val="0"/>
+          <w:caps w:val="0"/>
+          <w:color w:val="000000"/>
+          <w:spacing w:val="0"/>
+          <w:sz w:val="21"/>
+          <w:szCs w:val="21"/>
+          <w:shd w:val="clear" w:fill="FFFFFF"/>
+        </w:rPr>
+        <w:t xml:space="preserve">  Num smallint  not null,</w:t>
+      </w:r>
+    </w:p>
+    <w:p>
+      <w:pPr>
+        <w:pStyle w:val="2"/>
+        <w:keepNext w:val="0"/>
+        <w:keepLines w:val="0"/>
+        <w:widowControl/>
+        <w:suppressLineNumbers w:val="0"/>
+        <w:shd w:val="clear" w:fill="FFFFFF"/>
+        <w:spacing w:line="390" w:lineRule="atLeast"/>
+        <w:ind w:left="0" w:firstLine="0"/>
+        <w:jc w:val="left"/>
+        <w:rPr>
+          <w:rFonts w:asciiTheme="minorAscii"/>
+          <w:b w:val="0"/>
+          <w:i w:val="0"/>
+          <w:caps w:val="0"/>
+          <w:color w:val="000000"/>
+          <w:spacing w:val="0"/>
+          <w:sz w:val="21"/>
+          <w:szCs w:val="21"/>
+          <w:shd w:val="clear" w:fill="FFFFFF"/>
+        </w:rPr>
+      </w:pPr>
+      <w:r>
+        <w:rPr>
+          <w:rFonts w:asciiTheme="minorAscii"/>
+          <w:b w:val="0"/>
+          <w:i w:val="0"/>
+          <w:caps w:val="0"/>
+          <w:color w:val="000000"/>
+          <w:spacing w:val="0"/>
+          <w:sz w:val="21"/>
+          <w:szCs w:val="21"/>
+          <w:shd w:val="clear" w:fill="FFFFFF"/>
+        </w:rPr>
+        <w:t xml:space="preserve">  foreign key (Pid) references </w:t>
+      </w:r>
+      <w:r>
+        <w:rPr>
+          <w:rFonts w:hint="eastAsia" w:asciiTheme="minorAscii"/>
+          <w:lang w:val="en-US" w:eastAsia="zh-CN"/>
+        </w:rPr>
+        <w:t>Productinfo</w:t>
+      </w:r>
+      <w:r>
+        <w:rPr>
+          <w:rFonts w:asciiTheme="minorAscii"/>
+          <w:b w:val="0"/>
+          <w:i w:val="0"/>
+          <w:caps w:val="0"/>
+          <w:color w:val="000000"/>
+          <w:spacing w:val="0"/>
+          <w:sz w:val="21"/>
+          <w:szCs w:val="21"/>
+          <w:shd w:val="clear" w:fill="FFFFFF"/>
+        </w:rPr>
+        <w:t>(Pid),</w:t>
+      </w:r>
+    </w:p>
+    <w:p>
+      <w:pPr>
+        <w:pStyle w:val="2"/>
+        <w:keepNext w:val="0"/>
+        <w:keepLines w:val="0"/>
+        <w:widowControl/>
+        <w:suppressLineNumbers w:val="0"/>
+        <w:shd w:val="clear" w:fill="FFFFFF"/>
+        <w:spacing w:line="390" w:lineRule="atLeast"/>
+        <w:ind w:left="0" w:firstLine="0"/>
+        <w:jc w:val="left"/>
+        <w:rPr>
+          <w:rFonts w:hint="eastAsia" w:asciiTheme="minorAscii"/>
+          <w:lang w:val="en-US" w:eastAsia="zh-CN"/>
+        </w:rPr>
+      </w:pPr>
+      <w:r>
+        <w:rPr>
+          <w:rFonts w:asciiTheme="minorAscii"/>
+          <w:b w:val="0"/>
+          <w:i w:val="0"/>
+          <w:caps w:val="0"/>
+          <w:color w:val="000000"/>
+          <w:spacing w:val="0"/>
+          <w:sz w:val="21"/>
+          <w:szCs w:val="21"/>
+          <w:shd w:val="clear" w:fill="FFFFFF"/>
+        </w:rPr>
+        <w:t xml:space="preserve">  check (Num &gt;= 0)</w:t>
+      </w:r>
+    </w:p>
+    <w:p>
+      <w:pPr>
+        <w:numPr>
+          <w:ilvl w:val="0"/>
+          <w:numId w:val="0"/>
+        </w:numPr>
+        <w:rPr>
+          <w:rFonts w:hint="eastAsia"/>
+          <w:lang w:val="en-US" w:eastAsia="zh-CN"/>
+        </w:rPr>
+      </w:pPr>
+      <w:r>
+        <w:rPr>
+          <w:rFonts w:hint="eastAsia"/>
+          <w:lang w:val="en-US" w:eastAsia="zh-CN"/>
+        </w:rPr>
+        <w:t>);</w:t>
+      </w:r>
+    </w:p>
+    <w:p>
+      <w:pPr/>
+      <w:bookmarkStart w:id="0" w:name="_GoBack"/>
+      <w:bookmarkEnd w:id="0"/>
     </w:p>
     <w:sectPr>
       <w:pgSz w:w="11906" w:h="16838"/>
@@ -1778,12 +2651,12 @@
       <w:lang w:val="en-US" w:eastAsia="zh-CN" w:bidi="ar-SA"/>
     </w:rPr>
   </w:style>
-  <w:style w:type="character" w:default="1" w:styleId="2">
+  <w:style w:type="character" w:default="1" w:styleId="3">
     <w:name w:val="Default Paragraph Font"/>
     <w:semiHidden/>
     <w:uiPriority w:val="0"/>
   </w:style>
-  <w:style w:type="table" w:default="1" w:styleId="3">
+  <w:style w:type="table" w:default="1" w:styleId="4">
     <w:name w:val="Normal Table"/>
     <w:semiHidden/>
     <w:uiPriority w:val="0"/>
@@ -1797,9 +2670,42 @@
       </w:tblCellMar>
     </w:tblPr>
   </w:style>
-  <w:style w:type="table" w:styleId="4">
+  <w:style w:type="paragraph" w:styleId="2">
+    <w:name w:val="HTML Preformatted"/>
+    <w:basedOn w:val="1"/>
+    <w:uiPriority w:val="0"/>
+    <w:pPr>
+      <w:tabs>
+        <w:tab w:val="left" w:pos="916"/>
+        <w:tab w:val="left" w:pos="1832"/>
+        <w:tab w:val="left" w:pos="2748"/>
+        <w:tab w:val="left" w:pos="3664"/>
+        <w:tab w:val="left" w:pos="4580"/>
+        <w:tab w:val="left" w:pos="5496"/>
+        <w:tab w:val="left" w:pos="6412"/>
+        <w:tab w:val="left" w:pos="7328"/>
+        <w:tab w:val="left" w:pos="8244"/>
+        <w:tab w:val="left" w:pos="9160"/>
+        <w:tab w:val="left" w:pos="10076"/>
+        <w:tab w:val="left" w:pos="10992"/>
+        <w:tab w:val="left" w:pos="11908"/>
+        <w:tab w:val="left" w:pos="12824"/>
+        <w:tab w:val="left" w:pos="13740"/>
+        <w:tab w:val="left" w:pos="14656"/>
+      </w:tabs>
+      <w:jc w:val="left"/>
+    </w:pPr>
+    <w:rPr>
+      <w:rFonts w:hint="eastAsia" w:ascii="宋体" w:hAnsi="宋体" w:eastAsia="宋体" w:cs="宋体"/>
+      <w:kern w:val="0"/>
+      <w:sz w:val="24"/>
+      <w:szCs w:val="24"/>
+      <w:lang w:val="en-US" w:eastAsia="zh-CN" w:bidi="ar"/>
+    </w:rPr>
+  </w:style>
+  <w:style w:type="table" w:styleId="5">
     <w:name w:val="Table Grid"/>
-    <w:basedOn w:val="3"/>
+    <w:basedOn w:val="4"/>
     <w:uiPriority w:val="0"/>
     <w:pPr>
       <w:widowControl w:val="0"/>

--- a/数据库表.docx
+++ b/数据库表.docx
@@ -1284,12 +1284,6 @@
             <w:insideV w:val="single" w:color="auto" w:sz="4" w:space="0"/>
           </w:tblBorders>
           <w:tblLayout w:type="fixed"/>
-          <w:tblCellMar>
-            <w:top w:w="0" w:type="dxa"/>
-            <w:left w:w="108" w:type="dxa"/>
-            <w:bottom w:w="0" w:type="dxa"/>
-            <w:right w:w="108" w:type="dxa"/>
-          </w:tblCellMar>
         </w:tblPrEx>
         <w:tc>
           <w:tcPr>
@@ -1469,6 +1463,270 @@
       </w:tr>
     </w:tbl>
     <w:p>
+      <w:pPr>
+        <w:numPr>
+          <w:ilvl w:val="0"/>
+          <w:numId w:val="0"/>
+        </w:numPr>
+        <w:rPr>
+          <w:rFonts w:hint="eastAsia"/>
+          <w:lang w:val="en-US" w:eastAsia="zh-CN"/>
+        </w:rPr>
+      </w:pPr>
+    </w:p>
+    <w:p>
+      <w:pPr>
+        <w:numPr>
+          <w:ilvl w:val="0"/>
+          <w:numId w:val="0"/>
+        </w:numPr>
+        <w:rPr>
+          <w:rFonts w:hint="eastAsia"/>
+          <w:lang w:val="en-US" w:eastAsia="zh-CN"/>
+        </w:rPr>
+      </w:pPr>
+      <w:r>
+        <w:rPr>
+          <w:rFonts w:hint="eastAsia"/>
+          <w:lang w:val="en-US" w:eastAsia="zh-CN"/>
+        </w:rPr>
+        <w:t>5.销售信息sellinfo</w:t>
+      </w:r>
+    </w:p>
+    <w:tbl>
+      <w:tblPr>
+        <w:tblStyle w:val="5"/>
+        <w:tblW w:w="6392" w:type="dxa"/>
+        <w:tblInd w:w="0" w:type="dxa"/>
+        <w:tblBorders>
+          <w:top w:val="single" w:color="auto" w:sz="4" w:space="0"/>
+          <w:left w:val="single" w:color="auto" w:sz="4" w:space="0"/>
+          <w:bottom w:val="single" w:color="auto" w:sz="4" w:space="0"/>
+          <w:right w:val="single" w:color="auto" w:sz="4" w:space="0"/>
+          <w:insideH w:val="single" w:color="auto" w:sz="4" w:space="0"/>
+          <w:insideV w:val="single" w:color="auto" w:sz="4" w:space="0"/>
+        </w:tblBorders>
+        <w:tblLayout w:type="fixed"/>
+        <w:tblCellMar>
+          <w:top w:w="0" w:type="dxa"/>
+          <w:left w:w="108" w:type="dxa"/>
+          <w:bottom w:w="0" w:type="dxa"/>
+          <w:right w:w="108" w:type="dxa"/>
+        </w:tblCellMar>
+      </w:tblPr>
+      <w:tblGrid>
+        <w:gridCol w:w="2130"/>
+        <w:gridCol w:w="2131"/>
+        <w:gridCol w:w="2131"/>
+      </w:tblGrid>
+      <w:tr>
+        <w:tblPrEx>
+          <w:tblBorders>
+            <w:top w:val="single" w:color="auto" w:sz="4" w:space="0"/>
+            <w:left w:val="single" w:color="auto" w:sz="4" w:space="0"/>
+            <w:bottom w:val="single" w:color="auto" w:sz="4" w:space="0"/>
+            <w:right w:val="single" w:color="auto" w:sz="4" w:space="0"/>
+            <w:insideH w:val="single" w:color="auto" w:sz="4" w:space="0"/>
+            <w:insideV w:val="single" w:color="auto" w:sz="4" w:space="0"/>
+          </w:tblBorders>
+          <w:tblLayout w:type="fixed"/>
+          <w:tblCellMar>
+            <w:top w:w="0" w:type="dxa"/>
+            <w:left w:w="108" w:type="dxa"/>
+            <w:bottom w:w="0" w:type="dxa"/>
+            <w:right w:w="108" w:type="dxa"/>
+          </w:tblCellMar>
+        </w:tblPrEx>
+        <w:tc>
+          <w:tcPr>
+            <w:tcW w:w="2130" w:type="dxa"/>
+          </w:tcPr>
+          <w:p>
+            <w:pPr>
+              <w:numPr>
+                <w:ilvl w:val="0"/>
+                <w:numId w:val="0"/>
+              </w:numPr>
+              <w:rPr>
+                <w:rFonts w:hint="eastAsia"/>
+                <w:vertAlign w:val="baseline"/>
+                <w:lang w:val="en-US" w:eastAsia="zh-CN"/>
+              </w:rPr>
+            </w:pPr>
+            <w:r>
+              <w:rPr>
+                <w:rFonts w:hint="eastAsia"/>
+                <w:vertAlign w:val="baseline"/>
+                <w:lang w:val="en-US" w:eastAsia="zh-CN"/>
+              </w:rPr>
+              <w:t>产品id</w:t>
+            </w:r>
+          </w:p>
+        </w:tc>
+        <w:tc>
+          <w:tcPr>
+            <w:tcW w:w="2131" w:type="dxa"/>
+          </w:tcPr>
+          <w:p>
+            <w:pPr>
+              <w:numPr>
+                <w:ilvl w:val="0"/>
+                <w:numId w:val="0"/>
+              </w:numPr>
+              <w:rPr>
+                <w:rFonts w:hint="eastAsia"/>
+                <w:vertAlign w:val="baseline"/>
+                <w:lang w:val="en-US" w:eastAsia="zh-CN"/>
+              </w:rPr>
+            </w:pPr>
+            <w:r>
+              <w:rPr>
+                <w:rFonts w:hint="eastAsia"/>
+                <w:vertAlign w:val="baseline"/>
+                <w:lang w:val="en-US" w:eastAsia="zh-CN"/>
+              </w:rPr>
+              <w:t>数量</w:t>
+            </w:r>
+          </w:p>
+        </w:tc>
+        <w:tc>
+          <w:tcPr>
+            <w:tcW w:w="2131" w:type="dxa"/>
+          </w:tcPr>
+          <w:p>
+            <w:pPr>
+              <w:numPr>
+                <w:ilvl w:val="0"/>
+                <w:numId w:val="0"/>
+              </w:numPr>
+              <w:rPr>
+                <w:rFonts w:hint="eastAsia"/>
+                <w:vertAlign w:val="baseline"/>
+                <w:lang w:val="en-US" w:eastAsia="zh-CN"/>
+              </w:rPr>
+            </w:pPr>
+            <w:r>
+              <w:rPr>
+                <w:rFonts w:hint="eastAsia"/>
+                <w:vertAlign w:val="baseline"/>
+                <w:lang w:val="en-US" w:eastAsia="zh-CN"/>
+              </w:rPr>
+              <w:t>出售日期</w:t>
+            </w:r>
+          </w:p>
+        </w:tc>
+      </w:tr>
+      <w:tr>
+        <w:tblPrEx>
+          <w:tblBorders>
+            <w:top w:val="single" w:color="auto" w:sz="4" w:space="0"/>
+            <w:left w:val="single" w:color="auto" w:sz="4" w:space="0"/>
+            <w:bottom w:val="single" w:color="auto" w:sz="4" w:space="0"/>
+            <w:right w:val="single" w:color="auto" w:sz="4" w:space="0"/>
+            <w:insideH w:val="single" w:color="auto" w:sz="4" w:space="0"/>
+            <w:insideV w:val="single" w:color="auto" w:sz="4" w:space="0"/>
+          </w:tblBorders>
+          <w:tblLayout w:type="fixed"/>
+          <w:tblCellMar>
+            <w:top w:w="0" w:type="dxa"/>
+            <w:left w:w="108" w:type="dxa"/>
+            <w:bottom w:w="0" w:type="dxa"/>
+            <w:right w:w="108" w:type="dxa"/>
+          </w:tblCellMar>
+        </w:tblPrEx>
+        <w:tc>
+          <w:tcPr>
+            <w:tcW w:w="2130" w:type="dxa"/>
+          </w:tcPr>
+          <w:p>
+            <w:pPr>
+              <w:numPr>
+                <w:ilvl w:val="0"/>
+                <w:numId w:val="0"/>
+              </w:numPr>
+              <w:rPr>
+                <w:rFonts w:hint="eastAsia"/>
+                <w:vertAlign w:val="baseline"/>
+                <w:lang w:val="en-US" w:eastAsia="zh-CN"/>
+              </w:rPr>
+            </w:pPr>
+            <w:r>
+              <w:rPr>
+                <w:rFonts w:hint="eastAsia"/>
+                <w:vertAlign w:val="baseline"/>
+                <w:lang w:val="en-US" w:eastAsia="zh-CN"/>
+              </w:rPr>
+              <w:t>Pid</w:t>
+            </w:r>
+          </w:p>
+        </w:tc>
+        <w:tc>
+          <w:tcPr>
+            <w:tcW w:w="2131" w:type="dxa"/>
+          </w:tcPr>
+          <w:p>
+            <w:pPr>
+              <w:numPr>
+                <w:ilvl w:val="0"/>
+                <w:numId w:val="0"/>
+              </w:numPr>
+              <w:rPr>
+                <w:rFonts w:hint="eastAsia"/>
+                <w:vertAlign w:val="baseline"/>
+                <w:lang w:val="en-US" w:eastAsia="zh-CN"/>
+              </w:rPr>
+            </w:pPr>
+            <w:r>
+              <w:rPr>
+                <w:rFonts w:hint="eastAsia"/>
+                <w:vertAlign w:val="baseline"/>
+                <w:lang w:val="en-US" w:eastAsia="zh-CN"/>
+              </w:rPr>
+              <w:t>Num</w:t>
+            </w:r>
+          </w:p>
+        </w:tc>
+        <w:tc>
+          <w:tcPr>
+            <w:tcW w:w="2131" w:type="dxa"/>
+          </w:tcPr>
+          <w:p>
+            <w:pPr>
+              <w:numPr>
+                <w:ilvl w:val="0"/>
+                <w:numId w:val="0"/>
+              </w:numPr>
+              <w:rPr>
+                <w:rFonts w:hint="eastAsia"/>
+                <w:vertAlign w:val="baseline"/>
+                <w:lang w:val="en-US" w:eastAsia="zh-CN"/>
+              </w:rPr>
+            </w:pPr>
+            <w:r>
+              <w:rPr>
+                <w:rFonts w:hint="eastAsia"/>
+                <w:vertAlign w:val="baseline"/>
+                <w:lang w:val="en-US" w:eastAsia="zh-CN"/>
+              </w:rPr>
+              <w:t>Outdate</w:t>
+            </w:r>
+          </w:p>
+        </w:tc>
+      </w:tr>
+    </w:tbl>
+    <w:p>
+      <w:pPr>
+        <w:numPr>
+          <w:ilvl w:val="0"/>
+          <w:numId w:val="0"/>
+        </w:numPr>
+        <w:rPr>
+          <w:rFonts w:hint="eastAsia"/>
+          <w:lang w:val="en-US" w:eastAsia="zh-CN"/>
+        </w:rPr>
+      </w:pPr>
+    </w:p>
+    <w:p>
       <w:pPr/>
     </w:p>
     <w:p>
@@ -2342,9 +2600,173 @@
       </w:r>
     </w:p>
     <w:p>
-      <w:pPr/>
+      <w:pPr>
+        <w:numPr>
+          <w:ilvl w:val="0"/>
+          <w:numId w:val="0"/>
+        </w:numPr>
+        <w:rPr>
+          <w:rFonts w:hint="eastAsia"/>
+          <w:lang w:val="en-US" w:eastAsia="zh-CN"/>
+        </w:rPr>
+      </w:pPr>
       <w:bookmarkStart w:id="0" w:name="_GoBack"/>
       <w:bookmarkEnd w:id="0"/>
+    </w:p>
+    <w:p>
+      <w:pPr>
+        <w:numPr>
+          <w:ilvl w:val="0"/>
+          <w:numId w:val="0"/>
+        </w:numPr>
+        <w:rPr>
+          <w:rFonts w:hint="eastAsia"/>
+          <w:lang w:val="en-US" w:eastAsia="zh-CN"/>
+        </w:rPr>
+      </w:pPr>
+      <w:r>
+        <w:rPr>
+          <w:rFonts w:hint="eastAsia"/>
+          <w:lang w:val="en-US" w:eastAsia="zh-CN"/>
+        </w:rPr>
+        <w:t>create table sellinfo</w:t>
+      </w:r>
+    </w:p>
+    <w:p>
+      <w:pPr>
+        <w:numPr>
+          <w:ilvl w:val="0"/>
+          <w:numId w:val="0"/>
+        </w:numPr>
+        <w:rPr>
+          <w:rFonts w:hint="eastAsia"/>
+          <w:lang w:val="en-US" w:eastAsia="zh-CN"/>
+        </w:rPr>
+      </w:pPr>
+      <w:r>
+        <w:rPr>
+          <w:rFonts w:hint="eastAsia"/>
+          <w:lang w:val="en-US" w:eastAsia="zh-CN"/>
+        </w:rPr>
+        <w:t xml:space="preserve">(   </w:t>
+      </w:r>
+    </w:p>
+    <w:p>
+      <w:pPr>
+        <w:numPr>
+          <w:ilvl w:val="0"/>
+          <w:numId w:val="0"/>
+        </w:numPr>
+        <w:rPr>
+          <w:rFonts w:hint="eastAsia"/>
+          <w:lang w:val="en-US" w:eastAsia="zh-CN"/>
+        </w:rPr>
+      </w:pPr>
+      <w:r>
+        <w:rPr>
+          <w:rFonts w:hint="eastAsia"/>
+          <w:lang w:val="en-US" w:eastAsia="zh-CN"/>
+        </w:rPr>
+        <w:t xml:space="preserve">  Pid nvarchar(30) primary key not null,  </w:t>
+      </w:r>
+    </w:p>
+    <w:p>
+      <w:pPr>
+        <w:numPr>
+          <w:ilvl w:val="0"/>
+          <w:numId w:val="0"/>
+        </w:numPr>
+        <w:rPr>
+          <w:rFonts w:hint="eastAsia"/>
+          <w:lang w:val="en-US" w:eastAsia="zh-CN"/>
+        </w:rPr>
+      </w:pPr>
+      <w:r>
+        <w:rPr>
+          <w:rFonts w:hint="eastAsia"/>
+          <w:lang w:val="en-US" w:eastAsia="zh-CN"/>
+        </w:rPr>
+        <w:t xml:space="preserve">  Num smallint not null,  </w:t>
+      </w:r>
+    </w:p>
+    <w:p>
+      <w:pPr>
+        <w:numPr>
+          <w:ilvl w:val="0"/>
+          <w:numId w:val="0"/>
+        </w:numPr>
+        <w:rPr>
+          <w:rFonts w:hint="eastAsia"/>
+          <w:lang w:val="en-US" w:eastAsia="zh-CN"/>
+        </w:rPr>
+      </w:pPr>
+      <w:r>
+        <w:rPr>
+          <w:rFonts w:hint="eastAsia"/>
+          <w:lang w:val="en-US" w:eastAsia="zh-CN"/>
+        </w:rPr>
+        <w:t xml:space="preserve">  Outdate timestamp not null default current_timestamp,   </w:t>
+      </w:r>
+    </w:p>
+    <w:p>
+      <w:pPr>
+        <w:numPr>
+          <w:ilvl w:val="0"/>
+          <w:numId w:val="0"/>
+        </w:numPr>
+        <w:rPr>
+          <w:rFonts w:hint="eastAsia"/>
+          <w:lang w:val="en-US" w:eastAsia="zh-CN"/>
+        </w:rPr>
+      </w:pPr>
+      <w:r>
+        <w:rPr>
+          <w:rFonts w:hint="eastAsia"/>
+          <w:lang w:val="en-US" w:eastAsia="zh-CN"/>
+        </w:rPr>
+        <w:t xml:space="preserve">  foreign key (Pid) references productinfo(Pid),  </w:t>
+      </w:r>
+    </w:p>
+    <w:p>
+      <w:pPr>
+        <w:numPr>
+          <w:ilvl w:val="0"/>
+          <w:numId w:val="0"/>
+        </w:numPr>
+        <w:rPr>
+          <w:rFonts w:hint="eastAsia"/>
+          <w:lang w:val="en-US" w:eastAsia="zh-CN"/>
+        </w:rPr>
+      </w:pPr>
+      <w:r>
+        <w:rPr>
+          <w:rFonts w:hint="eastAsia"/>
+          <w:lang w:val="en-US" w:eastAsia="zh-CN"/>
+        </w:rPr>
+        <w:t xml:space="preserve">  check (Num &gt; 0)   </w:t>
+      </w:r>
+    </w:p>
+    <w:p>
+      <w:pPr>
+        <w:numPr>
+          <w:ilvl w:val="0"/>
+          <w:numId w:val="0"/>
+        </w:numPr>
+        <w:rPr>
+          <w:rFonts w:hint="eastAsia"/>
+          <w:lang w:val="en-US" w:eastAsia="zh-CN"/>
+        </w:rPr>
+      </w:pPr>
+      <w:r>
+        <w:rPr>
+          <w:rFonts w:hint="eastAsia"/>
+          <w:lang w:val="en-US" w:eastAsia="zh-CN"/>
+        </w:rPr>
+        <w:t>) ;</w:t>
+      </w:r>
+    </w:p>
+    <w:p>
+      <w:pPr/>
     </w:p>
     <w:sectPr>
       <w:pgSz w:w="11906" w:h="16838"/>

--- a/数据库表.docx
+++ b/数据库表.docx
@@ -1284,6 +1284,12 @@
             <w:insideV w:val="single" w:color="auto" w:sz="4" w:space="0"/>
           </w:tblBorders>
           <w:tblLayout w:type="fixed"/>
+          <w:tblCellMar>
+            <w:top w:w="0" w:type="dxa"/>
+            <w:left w:w="108" w:type="dxa"/>
+            <w:bottom w:w="0" w:type="dxa"/>
+            <w:right w:w="108" w:type="dxa"/>
+          </w:tblCellMar>
         </w:tblPrEx>
         <w:tc>
           <w:tcPr>
@@ -1463,270 +1469,6 @@
       </w:tr>
     </w:tbl>
     <w:p>
-      <w:pPr>
-        <w:numPr>
-          <w:ilvl w:val="0"/>
-          <w:numId w:val="0"/>
-        </w:numPr>
-        <w:rPr>
-          <w:rFonts w:hint="eastAsia"/>
-          <w:lang w:val="en-US" w:eastAsia="zh-CN"/>
-        </w:rPr>
-      </w:pPr>
-    </w:p>
-    <w:p>
-      <w:pPr>
-        <w:numPr>
-          <w:ilvl w:val="0"/>
-          <w:numId w:val="0"/>
-        </w:numPr>
-        <w:rPr>
-          <w:rFonts w:hint="eastAsia"/>
-          <w:lang w:val="en-US" w:eastAsia="zh-CN"/>
-        </w:rPr>
-      </w:pPr>
-      <w:r>
-        <w:rPr>
-          <w:rFonts w:hint="eastAsia"/>
-          <w:lang w:val="en-US" w:eastAsia="zh-CN"/>
-        </w:rPr>
-        <w:t>5.销售信息sellinfo</w:t>
-      </w:r>
-    </w:p>
-    <w:tbl>
-      <w:tblPr>
-        <w:tblStyle w:val="5"/>
-        <w:tblW w:w="6392" w:type="dxa"/>
-        <w:tblInd w:w="0" w:type="dxa"/>
-        <w:tblBorders>
-          <w:top w:val="single" w:color="auto" w:sz="4" w:space="0"/>
-          <w:left w:val="single" w:color="auto" w:sz="4" w:space="0"/>
-          <w:bottom w:val="single" w:color="auto" w:sz="4" w:space="0"/>
-          <w:right w:val="single" w:color="auto" w:sz="4" w:space="0"/>
-          <w:insideH w:val="single" w:color="auto" w:sz="4" w:space="0"/>
-          <w:insideV w:val="single" w:color="auto" w:sz="4" w:space="0"/>
-        </w:tblBorders>
-        <w:tblLayout w:type="fixed"/>
-        <w:tblCellMar>
-          <w:top w:w="0" w:type="dxa"/>
-          <w:left w:w="108" w:type="dxa"/>
-          <w:bottom w:w="0" w:type="dxa"/>
-          <w:right w:w="108" w:type="dxa"/>
-        </w:tblCellMar>
-      </w:tblPr>
-      <w:tblGrid>
-        <w:gridCol w:w="2130"/>
-        <w:gridCol w:w="2131"/>
-        <w:gridCol w:w="2131"/>
-      </w:tblGrid>
-      <w:tr>
-        <w:tblPrEx>
-          <w:tblBorders>
-            <w:top w:val="single" w:color="auto" w:sz="4" w:space="0"/>
-            <w:left w:val="single" w:color="auto" w:sz="4" w:space="0"/>
-            <w:bottom w:val="single" w:color="auto" w:sz="4" w:space="0"/>
-            <w:right w:val="single" w:color="auto" w:sz="4" w:space="0"/>
-            <w:insideH w:val="single" w:color="auto" w:sz="4" w:space="0"/>
-            <w:insideV w:val="single" w:color="auto" w:sz="4" w:space="0"/>
-          </w:tblBorders>
-          <w:tblLayout w:type="fixed"/>
-          <w:tblCellMar>
-            <w:top w:w="0" w:type="dxa"/>
-            <w:left w:w="108" w:type="dxa"/>
-            <w:bottom w:w="0" w:type="dxa"/>
-            <w:right w:w="108" w:type="dxa"/>
-          </w:tblCellMar>
-        </w:tblPrEx>
-        <w:tc>
-          <w:tcPr>
-            <w:tcW w:w="2130" w:type="dxa"/>
-          </w:tcPr>
-          <w:p>
-            <w:pPr>
-              <w:numPr>
-                <w:ilvl w:val="0"/>
-                <w:numId w:val="0"/>
-              </w:numPr>
-              <w:rPr>
-                <w:rFonts w:hint="eastAsia"/>
-                <w:vertAlign w:val="baseline"/>
-                <w:lang w:val="en-US" w:eastAsia="zh-CN"/>
-              </w:rPr>
-            </w:pPr>
-            <w:r>
-              <w:rPr>
-                <w:rFonts w:hint="eastAsia"/>
-                <w:vertAlign w:val="baseline"/>
-                <w:lang w:val="en-US" w:eastAsia="zh-CN"/>
-              </w:rPr>
-              <w:t>产品id</w:t>
-            </w:r>
-          </w:p>
-        </w:tc>
-        <w:tc>
-          <w:tcPr>
-            <w:tcW w:w="2131" w:type="dxa"/>
-          </w:tcPr>
-          <w:p>
-            <w:pPr>
-              <w:numPr>
-                <w:ilvl w:val="0"/>
-                <w:numId w:val="0"/>
-              </w:numPr>
-              <w:rPr>
-                <w:rFonts w:hint="eastAsia"/>
-                <w:vertAlign w:val="baseline"/>
-                <w:lang w:val="en-US" w:eastAsia="zh-CN"/>
-              </w:rPr>
-            </w:pPr>
-            <w:r>
-              <w:rPr>
-                <w:rFonts w:hint="eastAsia"/>
-                <w:vertAlign w:val="baseline"/>
-                <w:lang w:val="en-US" w:eastAsia="zh-CN"/>
-              </w:rPr>
-              <w:t>数量</w:t>
-            </w:r>
-          </w:p>
-        </w:tc>
-        <w:tc>
-          <w:tcPr>
-            <w:tcW w:w="2131" w:type="dxa"/>
-          </w:tcPr>
-          <w:p>
-            <w:pPr>
-              <w:numPr>
-                <w:ilvl w:val="0"/>
-                <w:numId w:val="0"/>
-              </w:numPr>
-              <w:rPr>
-                <w:rFonts w:hint="eastAsia"/>
-                <w:vertAlign w:val="baseline"/>
-                <w:lang w:val="en-US" w:eastAsia="zh-CN"/>
-              </w:rPr>
-            </w:pPr>
-            <w:r>
-              <w:rPr>
-                <w:rFonts w:hint="eastAsia"/>
-                <w:vertAlign w:val="baseline"/>
-                <w:lang w:val="en-US" w:eastAsia="zh-CN"/>
-              </w:rPr>
-              <w:t>出售日期</w:t>
-            </w:r>
-          </w:p>
-        </w:tc>
-      </w:tr>
-      <w:tr>
-        <w:tblPrEx>
-          <w:tblBorders>
-            <w:top w:val="single" w:color="auto" w:sz="4" w:space="0"/>
-            <w:left w:val="single" w:color="auto" w:sz="4" w:space="0"/>
-            <w:bottom w:val="single" w:color="auto" w:sz="4" w:space="0"/>
-            <w:right w:val="single" w:color="auto" w:sz="4" w:space="0"/>
-            <w:insideH w:val="single" w:color="auto" w:sz="4" w:space="0"/>
-            <w:insideV w:val="single" w:color="auto" w:sz="4" w:space="0"/>
-          </w:tblBorders>
-          <w:tblLayout w:type="fixed"/>
-          <w:tblCellMar>
-            <w:top w:w="0" w:type="dxa"/>
-            <w:left w:w="108" w:type="dxa"/>
-            <w:bottom w:w="0" w:type="dxa"/>
-            <w:right w:w="108" w:type="dxa"/>
-          </w:tblCellMar>
-        </w:tblPrEx>
-        <w:tc>
-          <w:tcPr>
-            <w:tcW w:w="2130" w:type="dxa"/>
-          </w:tcPr>
-          <w:p>
-            <w:pPr>
-              <w:numPr>
-                <w:ilvl w:val="0"/>
-                <w:numId w:val="0"/>
-              </w:numPr>
-              <w:rPr>
-                <w:rFonts w:hint="eastAsia"/>
-                <w:vertAlign w:val="baseline"/>
-                <w:lang w:val="en-US" w:eastAsia="zh-CN"/>
-              </w:rPr>
-            </w:pPr>
-            <w:r>
-              <w:rPr>
-                <w:rFonts w:hint="eastAsia"/>
-                <w:vertAlign w:val="baseline"/>
-                <w:lang w:val="en-US" w:eastAsia="zh-CN"/>
-              </w:rPr>
-              <w:t>Pid</w:t>
-            </w:r>
-          </w:p>
-        </w:tc>
-        <w:tc>
-          <w:tcPr>
-            <w:tcW w:w="2131" w:type="dxa"/>
-          </w:tcPr>
-          <w:p>
-            <w:pPr>
-              <w:numPr>
-                <w:ilvl w:val="0"/>
-                <w:numId w:val="0"/>
-              </w:numPr>
-              <w:rPr>
-                <w:rFonts w:hint="eastAsia"/>
-                <w:vertAlign w:val="baseline"/>
-                <w:lang w:val="en-US" w:eastAsia="zh-CN"/>
-              </w:rPr>
-            </w:pPr>
-            <w:r>
-              <w:rPr>
-                <w:rFonts w:hint="eastAsia"/>
-                <w:vertAlign w:val="baseline"/>
-                <w:lang w:val="en-US" w:eastAsia="zh-CN"/>
-              </w:rPr>
-              <w:t>Num</w:t>
-            </w:r>
-          </w:p>
-        </w:tc>
-        <w:tc>
-          <w:tcPr>
-            <w:tcW w:w="2131" w:type="dxa"/>
-          </w:tcPr>
-          <w:p>
-            <w:pPr>
-              <w:numPr>
-                <w:ilvl w:val="0"/>
-                <w:numId w:val="0"/>
-              </w:numPr>
-              <w:rPr>
-                <w:rFonts w:hint="eastAsia"/>
-                <w:vertAlign w:val="baseline"/>
-                <w:lang w:val="en-US" w:eastAsia="zh-CN"/>
-              </w:rPr>
-            </w:pPr>
-            <w:r>
-              <w:rPr>
-                <w:rFonts w:hint="eastAsia"/>
-                <w:vertAlign w:val="baseline"/>
-                <w:lang w:val="en-US" w:eastAsia="zh-CN"/>
-              </w:rPr>
-              <w:t>Outdate</w:t>
-            </w:r>
-          </w:p>
-        </w:tc>
-      </w:tr>
-    </w:tbl>
-    <w:p>
-      <w:pPr>
-        <w:numPr>
-          <w:ilvl w:val="0"/>
-          <w:numId w:val="0"/>
-        </w:numPr>
-        <w:rPr>
-          <w:rFonts w:hint="eastAsia"/>
-          <w:lang w:val="en-US" w:eastAsia="zh-CN"/>
-        </w:rPr>
-      </w:pPr>
-    </w:p>
-    <w:p>
       <w:pPr/>
     </w:p>
     <w:p>
@@ -2600,173 +2342,9 @@
       </w:r>
     </w:p>
     <w:p>
-      <w:pPr>
-        <w:numPr>
-          <w:ilvl w:val="0"/>
-          <w:numId w:val="0"/>
-        </w:numPr>
-        <w:rPr>
-          <w:rFonts w:hint="eastAsia"/>
-          <w:lang w:val="en-US" w:eastAsia="zh-CN"/>
-        </w:rPr>
-      </w:pPr>
+      <w:pPr/>
       <w:bookmarkStart w:id="0" w:name="_GoBack"/>
       <w:bookmarkEnd w:id="0"/>
-    </w:p>
-    <w:p>
-      <w:pPr>
-        <w:numPr>
-          <w:ilvl w:val="0"/>
-          <w:numId w:val="0"/>
-        </w:numPr>
-        <w:rPr>
-          <w:rFonts w:hint="eastAsia"/>
-          <w:lang w:val="en-US" w:eastAsia="zh-CN"/>
-        </w:rPr>
-      </w:pPr>
-      <w:r>
-        <w:rPr>
-          <w:rFonts w:hint="eastAsia"/>
-          <w:lang w:val="en-US" w:eastAsia="zh-CN"/>
-        </w:rPr>
-        <w:t>create table sellinfo</w:t>
-      </w:r>
-    </w:p>
-    <w:p>
-      <w:pPr>
-        <w:numPr>
-          <w:ilvl w:val="0"/>
-          <w:numId w:val="0"/>
-        </w:numPr>
-        <w:rPr>
-          <w:rFonts w:hint="eastAsia"/>
-          <w:lang w:val="en-US" w:eastAsia="zh-CN"/>
-        </w:rPr>
-      </w:pPr>
-      <w:r>
-        <w:rPr>
-          <w:rFonts w:hint="eastAsia"/>
-          <w:lang w:val="en-US" w:eastAsia="zh-CN"/>
-        </w:rPr>
-        <w:t xml:space="preserve">(   </w:t>
-      </w:r>
-    </w:p>
-    <w:p>
-      <w:pPr>
-        <w:numPr>
-          <w:ilvl w:val="0"/>
-          <w:numId w:val="0"/>
-        </w:numPr>
-        <w:rPr>
-          <w:rFonts w:hint="eastAsia"/>
-          <w:lang w:val="en-US" w:eastAsia="zh-CN"/>
-        </w:rPr>
-      </w:pPr>
-      <w:r>
-        <w:rPr>
-          <w:rFonts w:hint="eastAsia"/>
-          <w:lang w:val="en-US" w:eastAsia="zh-CN"/>
-        </w:rPr>
-        <w:t xml:space="preserve">  Pid nvarchar(30) primary key not null,  </w:t>
-      </w:r>
-    </w:p>
-    <w:p>
-      <w:pPr>
-        <w:numPr>
-          <w:ilvl w:val="0"/>
-          <w:numId w:val="0"/>
-        </w:numPr>
-        <w:rPr>
-          <w:rFonts w:hint="eastAsia"/>
-          <w:lang w:val="en-US" w:eastAsia="zh-CN"/>
-        </w:rPr>
-      </w:pPr>
-      <w:r>
-        <w:rPr>
-          <w:rFonts w:hint="eastAsia"/>
-          <w:lang w:val="en-US" w:eastAsia="zh-CN"/>
-        </w:rPr>
-        <w:t xml:space="preserve">  Num smallint not null,  </w:t>
-      </w:r>
-    </w:p>
-    <w:p>
-      <w:pPr>
-        <w:numPr>
-          <w:ilvl w:val="0"/>
-          <w:numId w:val="0"/>
-        </w:numPr>
-        <w:rPr>
-          <w:rFonts w:hint="eastAsia"/>
-          <w:lang w:val="en-US" w:eastAsia="zh-CN"/>
-        </w:rPr>
-      </w:pPr>
-      <w:r>
-        <w:rPr>
-          <w:rFonts w:hint="eastAsia"/>
-          <w:lang w:val="en-US" w:eastAsia="zh-CN"/>
-        </w:rPr>
-        <w:t xml:space="preserve">  Outdate timestamp not null default current_timestamp,   </w:t>
-      </w:r>
-    </w:p>
-    <w:p>
-      <w:pPr>
-        <w:numPr>
-          <w:ilvl w:val="0"/>
-          <w:numId w:val="0"/>
-        </w:numPr>
-        <w:rPr>
-          <w:rFonts w:hint="eastAsia"/>
-          <w:lang w:val="en-US" w:eastAsia="zh-CN"/>
-        </w:rPr>
-      </w:pPr>
-      <w:r>
-        <w:rPr>
-          <w:rFonts w:hint="eastAsia"/>
-          <w:lang w:val="en-US" w:eastAsia="zh-CN"/>
-        </w:rPr>
-        <w:t xml:space="preserve">  foreign key (Pid) references productinfo(Pid),  </w:t>
-      </w:r>
-    </w:p>
-    <w:p>
-      <w:pPr>
-        <w:numPr>
-          <w:ilvl w:val="0"/>
-          <w:numId w:val="0"/>
-        </w:numPr>
-        <w:rPr>
-          <w:rFonts w:hint="eastAsia"/>
-          <w:lang w:val="en-US" w:eastAsia="zh-CN"/>
-        </w:rPr>
-      </w:pPr>
-      <w:r>
-        <w:rPr>
-          <w:rFonts w:hint="eastAsia"/>
-          <w:lang w:val="en-US" w:eastAsia="zh-CN"/>
-        </w:rPr>
-        <w:t xml:space="preserve">  check (Num &gt; 0)   </w:t>
-      </w:r>
-    </w:p>
-    <w:p>
-      <w:pPr>
-        <w:numPr>
-          <w:ilvl w:val="0"/>
-          <w:numId w:val="0"/>
-        </w:numPr>
-        <w:rPr>
-          <w:rFonts w:hint="eastAsia"/>
-          <w:lang w:val="en-US" w:eastAsia="zh-CN"/>
-        </w:rPr>
-      </w:pPr>
-      <w:r>
-        <w:rPr>
-          <w:rFonts w:hint="eastAsia"/>
-          <w:lang w:val="en-US" w:eastAsia="zh-CN"/>
-        </w:rPr>
-        <w:t>) ;</w:t>
-      </w:r>
-    </w:p>
-    <w:p>
-      <w:pPr/>
     </w:p>
     <w:sectPr>
       <w:pgSz w:w="11906" w:h="16838"/>
